--- a/0515/카카오문제.docx
+++ b/0515/카카오문제.docx
@@ -319,6 +319,7 @@
           <w:szCs w:val="24"/>
         </w:rPr>
       </w:pPr>
+      <w:bookmarkStart w:id="0" w:name="_GoBack"/>
       <w:r>
         <w:rPr>
           <w:rFonts w:ascii="Helvetica" w:eastAsia="굴림" w:hAnsi="Helvetica" w:cs="Helvetica"/>
@@ -329,11 +330,10 @@
           <w:sz w:val="24"/>
           <w:szCs w:val="24"/>
         </w:rPr>
-        <w:lastRenderedPageBreak/>
         <w:drawing>
           <wp:inline distT="0" distB="0" distL="0" distR="0">
-            <wp:extent cx="9525000" cy="9525000"/>
-            <wp:effectExtent l="0" t="0" r="0" b="0"/>
+            <wp:extent cx="5743575" cy="5743575"/>
+            <wp:effectExtent l="0" t="0" r="9525" b="9525"/>
             <wp:docPr id="1" name="그림 1" descr="kakao_phone1.png"/>
             <wp:cNvGraphicFramePr>
               <a:graphicFrameLocks xmlns:a="http://schemas.openxmlformats.org/drawingml/2006/main" noChangeAspect="1"/>
@@ -363,7 +363,7 @@
                   <pic:spPr bwMode="auto">
                     <a:xfrm>
                       <a:off x="0" y="0"/>
-                      <a:ext cx="9525000" cy="9525000"/>
+                      <a:ext cx="5743575" cy="5743575"/>
                     </a:xfrm>
                     <a:prstGeom prst="rect">
                       <a:avLst/>
@@ -379,6 +379,7 @@
           </wp:inline>
         </w:drawing>
       </w:r>
+      <w:bookmarkEnd w:id="0"/>
     </w:p>
     <w:p>
       <w:pPr>
@@ -407,7 +408,6 @@
           <w:sz w:val="24"/>
           <w:szCs w:val="24"/>
         </w:rPr>
-        <w:lastRenderedPageBreak/>
         <w:t>이</w:t>
       </w:r>
       <w:r>
@@ -1683,6 +1683,7 @@
           <w:sz w:val="24"/>
           <w:szCs w:val="24"/>
         </w:rPr>
+        <w:lastRenderedPageBreak/>
         <w:t>오른쪽</w:t>
       </w:r>
       <w:r>
@@ -4401,7 +4402,7 @@
           <w:szCs w:val="24"/>
         </w:rPr>
         <w:pict>
-          <v:rect id="_x0000_i1026" style="width:0;height:0" o:hralign="center" o:hrstd="t" o:hr="t" fillcolor="#a0a0a0" stroked="f"/>
+          <v:rect id="_x0000_i1025" style="width:0;height:0" o:hralign="center" o:hrstd="t" o:hr="t" fillcolor="#a0a0a0" stroked="f"/>
         </w:pict>
       </w:r>
     </w:p>
@@ -5229,7 +5230,6 @@
           <w:sz w:val="24"/>
           <w:szCs w:val="24"/>
         </w:rPr>
-        <w:lastRenderedPageBreak/>
         <w:t>순서대로</w:t>
       </w:r>
       <w:r>
@@ -6583,6 +6583,7 @@
                 <w:sz w:val="24"/>
                 <w:szCs w:val="24"/>
               </w:rPr>
+              <w:lastRenderedPageBreak/>
               <w:t>4</w:t>
             </w:r>
           </w:p>
@@ -17006,6 +17007,7 @@
         </w:rPr>
         <w:t>)</w:t>
       </w:r>
+      <w:proofErr w:type="spellStart"/>
       <w:r>
         <w:rPr>
           <w:rFonts w:ascii="Helvetica" w:eastAsia="굴림" w:hAnsi="Helvetica" w:cs="Helvetica"/>
@@ -17017,6 +17019,7 @@
         </w:rPr>
         <w:t>으로</w:t>
       </w:r>
+      <w:proofErr w:type="spellEnd"/>
       <w:r>
         <w:rPr>
           <w:rFonts w:ascii="Helvetica" w:eastAsia="굴림" w:hAnsi="Helvetica" w:cs="Helvetica"/>
@@ -18810,7 +18813,7 @@
           <w:szCs w:val="24"/>
         </w:rPr>
         <w:pict>
-          <v:rect id="_x0000_i1029" style="width:0;height:0" o:hralign="center" o:hrstd="t" o:hr="t" fillcolor="#a0a0a0" stroked="f"/>
+          <v:rect id="_x0000_i1026" style="width:0;height:0" o:hralign="center" o:hrstd="t" o:hr="t" fillcolor="#a0a0a0" stroked="f"/>
         </w:pict>
       </w:r>
     </w:p>
@@ -26957,7 +26960,7 @@
           <w:szCs w:val="24"/>
         </w:rPr>
         <w:pict>
-          <v:rect id="_x0000_i1031" style="width:0;height:0" o:hralign="center" o:hrstd="t" o:hr="t" fillcolor="#a0a0a0" stroked="f"/>
+          <v:rect id="_x0000_i1027" style="width:0;height:0" o:hralign="center" o:hrstd="t" o:hr="t" fillcolor="#a0a0a0" stroked="f"/>
         </w:pict>
       </w:r>
     </w:p>
@@ -29201,8 +29204,8 @@
         </w:rPr>
         <w:drawing>
           <wp:inline distT="0" distB="0" distL="0" distR="0">
-            <wp:extent cx="9525000" cy="2914650"/>
-            <wp:effectExtent l="0" t="0" r="0" b="0"/>
+            <wp:extent cx="5772150" cy="1766278"/>
+            <wp:effectExtent l="0" t="0" r="0" b="5715"/>
             <wp:docPr id="7" name="그림 7" descr="kakao_road1.png"/>
             <wp:cNvGraphicFramePr>
               <a:graphicFrameLocks xmlns:a="http://schemas.openxmlformats.org/drawingml/2006/main" noChangeAspect="1"/>
@@ -29232,7 +29235,7 @@
                   <pic:spPr bwMode="auto">
                     <a:xfrm>
                       <a:off x="0" y="0"/>
-                      <a:ext cx="9525000" cy="2914650"/>
+                      <a:ext cx="5843223" cy="1788026"/>
                     </a:xfrm>
                     <a:prstGeom prst="rect">
                       <a:avLst/>
@@ -33209,8 +33212,8 @@
         <w:lastRenderedPageBreak/>
         <w:drawing>
           <wp:inline distT="0" distB="0" distL="0" distR="0">
-            <wp:extent cx="9525000" cy="9525000"/>
-            <wp:effectExtent l="0" t="0" r="0" b="0"/>
+            <wp:extent cx="5762625" cy="5762625"/>
+            <wp:effectExtent l="0" t="0" r="9525" b="9525"/>
             <wp:docPr id="6" name="그림 6" descr="kakao_road2.png"/>
             <wp:cNvGraphicFramePr>
               <a:graphicFrameLocks xmlns:a="http://schemas.openxmlformats.org/drawingml/2006/main" noChangeAspect="1"/>
@@ -33240,7 +33243,7 @@
                   <pic:spPr bwMode="auto">
                     <a:xfrm>
                       <a:off x="0" y="0"/>
-                      <a:ext cx="9525000" cy="9525000"/>
+                      <a:ext cx="5762625" cy="5762625"/>
                     </a:xfrm>
                     <a:prstGeom prst="rect">
                       <a:avLst/>
@@ -33284,7 +33287,6 @@
           <w:sz w:val="24"/>
           <w:szCs w:val="24"/>
         </w:rPr>
-        <w:lastRenderedPageBreak/>
         <w:t>또</w:t>
       </w:r>
       <w:r>
@@ -33668,7 +33670,7 @@
         <w:lastRenderedPageBreak/>
         <w:drawing>
           <wp:inline distT="0" distB="0" distL="0" distR="0">
-            <wp:extent cx="9525000" cy="9525000"/>
+            <wp:extent cx="5753100" cy="5753100"/>
             <wp:effectExtent l="0" t="0" r="0" b="0"/>
             <wp:docPr id="5" name="그림 5" descr="kakao_road3.png"/>
             <wp:cNvGraphicFramePr>
@@ -33699,7 +33701,7 @@
                   <pic:spPr bwMode="auto">
                     <a:xfrm>
                       <a:off x="0" y="0"/>
-                      <a:ext cx="9525000" cy="9525000"/>
+                      <a:ext cx="5753100" cy="5753100"/>
                     </a:xfrm>
                     <a:prstGeom prst="rect">
                       <a:avLst/>
@@ -33741,9 +33743,8 @@
           <w:sz w:val="24"/>
           <w:szCs w:val="24"/>
         </w:rPr>
-        <w:lastRenderedPageBreak/>
         <w:pict>
-          <v:rect id="_x0000_i1036" style="width:0;height:0" o:hralign="center" o:hrstd="t" o:hr="t" fillcolor="#a0a0a0" stroked="f"/>
+          <v:rect id="_x0000_i1028" style="width:0;height:0" o:hralign="center" o:hrstd="t" o:hr="t" fillcolor="#a0a0a0" stroked="f"/>
         </w:pict>
       </w:r>
     </w:p>
@@ -35424,6 +35425,7 @@
           <w:sz w:val="24"/>
           <w:szCs w:val="24"/>
         </w:rPr>
+        <w:lastRenderedPageBreak/>
         <w:t>board</w:t>
       </w:r>
       <w:r>
@@ -35872,7 +35874,7 @@
           <w:szCs w:val="24"/>
         </w:rPr>
         <w:pict>
-          <v:rect id="_x0000_i1037" style="width:0;height:0" o:hralign="center" o:hrstd="t" o:hr="t" fillcolor="#a0a0a0" stroked="f"/>
+          <v:rect id="_x0000_i1029" style="width:0;height:0" o:hralign="center" o:hrstd="t" o:hr="t" fillcolor="#a0a0a0" stroked="f"/>
         </w:pict>
       </w:r>
     </w:p>
@@ -36755,7 +36757,7 @@
         <w:lastRenderedPageBreak/>
         <w:drawing>
           <wp:inline distT="0" distB="0" distL="0" distR="0">
-            <wp:extent cx="9525000" cy="9525000"/>
+            <wp:extent cx="5753100" cy="5753100"/>
             <wp:effectExtent l="0" t="0" r="0" b="0"/>
             <wp:docPr id="4" name="그림 4" descr="kakao_road4.png"/>
             <wp:cNvGraphicFramePr>
@@ -36786,7 +36788,7 @@
                   <pic:spPr bwMode="auto">
                     <a:xfrm>
                       <a:off x="0" y="0"/>
-                      <a:ext cx="9525000" cy="9525000"/>
+                      <a:ext cx="5753100" cy="5753100"/>
                     </a:xfrm>
                     <a:prstGeom prst="rect">
                       <a:avLst/>
@@ -36830,7 +36832,6 @@
           <w:sz w:val="24"/>
           <w:szCs w:val="24"/>
         </w:rPr>
-        <w:lastRenderedPageBreak/>
         <w:t>위와</w:t>
       </w:r>
       <w:r>
@@ -37197,7 +37198,7 @@
         <w:lastRenderedPageBreak/>
         <w:drawing>
           <wp:inline distT="0" distB="0" distL="0" distR="0">
-            <wp:extent cx="9525000" cy="9525000"/>
+            <wp:extent cx="5753100" cy="5753100"/>
             <wp:effectExtent l="0" t="0" r="0" b="0"/>
             <wp:docPr id="3" name="그림 3" descr="kakao_road5.png"/>
             <wp:cNvGraphicFramePr>
@@ -37228,7 +37229,7 @@
                   <pic:spPr bwMode="auto">
                     <a:xfrm>
                       <a:off x="0" y="0"/>
-                      <a:ext cx="9525000" cy="9525000"/>
+                      <a:ext cx="5753100" cy="5753100"/>
                     </a:xfrm>
                     <a:prstGeom prst="rect">
                       <a:avLst/>
@@ -37272,7 +37273,6 @@
           <w:sz w:val="24"/>
           <w:szCs w:val="24"/>
         </w:rPr>
-        <w:lastRenderedPageBreak/>
         <w:t>위와</w:t>
       </w:r>
       <w:r>
@@ -37639,7 +37639,7 @@
         <w:lastRenderedPageBreak/>
         <w:drawing>
           <wp:inline distT="0" distB="0" distL="0" distR="0">
-            <wp:extent cx="9525000" cy="9525000"/>
+            <wp:extent cx="5753100" cy="5753100"/>
             <wp:effectExtent l="0" t="0" r="0" b="0"/>
             <wp:docPr id="2" name="그림 2" descr="kakao_road6.png"/>
             <wp:cNvGraphicFramePr>
@@ -37670,7 +37670,7 @@
                   <pic:spPr bwMode="auto">
                     <a:xfrm>
                       <a:off x="0" y="0"/>
-                      <a:ext cx="9525000" cy="9525000"/>
+                      <a:ext cx="5753100" cy="5753100"/>
                     </a:xfrm>
                     <a:prstGeom prst="rect">
                       <a:avLst/>
@@ -37714,7 +37714,6 @@
           <w:sz w:val="24"/>
           <w:szCs w:val="24"/>
         </w:rPr>
-        <w:lastRenderedPageBreak/>
         <w:t>붉은색</w:t>
       </w:r>
       <w:r>
@@ -38768,7 +38767,7 @@
         </w:rPr>
         <w:drawing>
           <wp:inline distT="0" distB="0" distL="0" distR="0">
-            <wp:extent cx="9525000" cy="2914650"/>
+            <wp:extent cx="5743575" cy="1757534"/>
             <wp:effectExtent l="0" t="0" r="0" b="0"/>
             <wp:docPr id="11" name="그림 11" descr="kakao_cave1.png"/>
             <wp:cNvGraphicFramePr>
@@ -38799,7 +38798,7 @@
                   <pic:spPr bwMode="auto">
                     <a:xfrm>
                       <a:off x="0" y="0"/>
-                      <a:ext cx="9525000" cy="2914650"/>
+                      <a:ext cx="5781233" cy="1769057"/>
                     </a:xfrm>
                     <a:prstGeom prst="rect">
                       <a:avLst/>
@@ -43022,7 +43021,6 @@
           <w:bdr w:val="single" w:sz="6" w:space="2" w:color="172334" w:frame="1"/>
           <w:shd w:val="clear" w:color="auto" w:fill="202B3D"/>
         </w:rPr>
-        <w:lastRenderedPageBreak/>
         <w:t>A → B, A → C</w:t>
       </w:r>
       <w:r>
@@ -43917,6 +43915,7 @@
           <w:bdr w:val="single" w:sz="6" w:space="2" w:color="172334" w:frame="1"/>
           <w:shd w:val="clear" w:color="auto" w:fill="202B3D"/>
         </w:rPr>
+        <w:lastRenderedPageBreak/>
         <w:t>A → B → C</w:t>
       </w:r>
       <w:r>
@@ -46981,7 +46980,7 @@
           <w:szCs w:val="24"/>
         </w:rPr>
         <w:pict>
-          <v:rect id="_x0000_i1050" style="width:0;height:0" o:hralign="center" o:hrstd="t" o:hr="t" fillcolor="#a0a0a0" stroked="f"/>
+          <v:rect id="_x0000_i1030" style="width:0;height:0" o:hralign="center" o:hrstd="t" o:hr="t" fillcolor="#a0a0a0" stroked="f"/>
         </w:pict>
       </w:r>
     </w:p>
@@ -48073,7 +48072,7 @@
         <w:lastRenderedPageBreak/>
         <w:drawing>
           <wp:inline distT="0" distB="0" distL="0" distR="0">
-            <wp:extent cx="9525000" cy="9525000"/>
+            <wp:extent cx="5791200" cy="5791200"/>
             <wp:effectExtent l="0" t="0" r="0" b="0"/>
             <wp:docPr id="10" name="그림 10" descr="kakao_cave2.png"/>
             <wp:cNvGraphicFramePr>
@@ -48104,7 +48103,7 @@
                   <pic:spPr bwMode="auto">
                     <a:xfrm>
                       <a:off x="0" y="0"/>
-                      <a:ext cx="9525000" cy="9525000"/>
+                      <a:ext cx="5791200" cy="5791200"/>
                     </a:xfrm>
                     <a:prstGeom prst="rect">
                       <a:avLst/>
@@ -48148,7 +48147,6 @@
           <w:sz w:val="24"/>
           <w:szCs w:val="24"/>
         </w:rPr>
-        <w:lastRenderedPageBreak/>
         <w:t>방문</w:t>
       </w:r>
       <w:r>
@@ -49278,7 +49276,7 @@
         <w:lastRenderedPageBreak/>
         <w:drawing>
           <wp:inline distT="0" distB="0" distL="0" distR="0">
-            <wp:extent cx="9525000" cy="9525000"/>
+            <wp:extent cx="5753100" cy="5753100"/>
             <wp:effectExtent l="0" t="0" r="0" b="0"/>
             <wp:docPr id="9" name="그림 9" descr="kakao_cave3.png"/>
             <wp:cNvGraphicFramePr>
@@ -49309,7 +49307,7 @@
                   <pic:spPr bwMode="auto">
                     <a:xfrm>
                       <a:off x="0" y="0"/>
-                      <a:ext cx="9525000" cy="9525000"/>
+                      <a:ext cx="5753100" cy="5753100"/>
                     </a:xfrm>
                     <a:prstGeom prst="rect">
                       <a:avLst/>
@@ -49353,7 +49351,6 @@
           <w:sz w:val="24"/>
           <w:szCs w:val="24"/>
         </w:rPr>
-        <w:lastRenderedPageBreak/>
         <w:t>다음</w:t>
       </w:r>
       <w:r>
@@ -49933,8 +49930,8 @@
         <w:lastRenderedPageBreak/>
         <w:drawing>
           <wp:inline distT="0" distB="0" distL="0" distR="0">
-            <wp:extent cx="9525000" cy="9525000"/>
-            <wp:effectExtent l="0" t="0" r="0" b="0"/>
+            <wp:extent cx="5743575" cy="5743575"/>
+            <wp:effectExtent l="0" t="0" r="9525" b="9525"/>
             <wp:docPr id="8" name="그림 8" descr="kakao_cave4.png"/>
             <wp:cNvGraphicFramePr>
               <a:graphicFrameLocks xmlns:a="http://schemas.openxmlformats.org/drawingml/2006/main" noChangeAspect="1"/>
@@ -49964,7 +49961,7 @@
                   <pic:spPr bwMode="auto">
                     <a:xfrm>
                       <a:off x="0" y="0"/>
-                      <a:ext cx="9525000" cy="9525000"/>
+                      <a:ext cx="5743575" cy="5743575"/>
                     </a:xfrm>
                     <a:prstGeom prst="rect">
                       <a:avLst/>
@@ -50008,7 +50005,6 @@
           <w:sz w:val="24"/>
           <w:szCs w:val="24"/>
         </w:rPr>
-        <w:lastRenderedPageBreak/>
         <w:t>규칙에</w:t>
       </w:r>
       <w:r>
@@ -50199,15 +50195,7 @@
         <w:t>.</w:t>
       </w:r>
     </w:p>
-    <w:p>
-      <w:pPr>
-        <w:rPr>
-          <w:rFonts w:hint="eastAsia"/>
-        </w:rPr>
-      </w:pPr>
-      <w:bookmarkStart w:id="0" w:name="_GoBack"/>
-      <w:bookmarkEnd w:id="0"/>
-    </w:p>
+    <w:p/>
     <w:sectPr>
       <w:pgSz w:w="11906" w:h="16838"/>
       <w:pgMar w:top="1701" w:right="1440" w:bottom="1440" w:left="1440" w:header="851" w:footer="992" w:gutter="0"/>

--- a/0515/카카오문제.docx
+++ b/0515/카카오문제.docx
@@ -319,7 +319,6 @@
           <w:szCs w:val="24"/>
         </w:rPr>
       </w:pPr>
-      <w:bookmarkStart w:id="0" w:name="_GoBack"/>
       <w:r>
         <w:rPr>
           <w:rFonts w:ascii="Helvetica" w:eastAsia="굴림" w:hAnsi="Helvetica" w:cs="Helvetica"/>
@@ -379,7 +378,6 @@
           </wp:inline>
         </w:drawing>
       </w:r>
-      <w:bookmarkEnd w:id="0"/>
     </w:p>
     <w:p>
       <w:pPr>
@@ -45559,6 +45557,21 @@
         </w:rPr>
         <w:t>]</w:t>
       </w:r>
+      <w:r>
+        <w:rPr>
+          <w:rFonts w:ascii="Helvetica" w:eastAsia="굴림" w:hAnsi="Helvetica" w:cs="Helvetica"/>
+          <w:b/>
+          <w:bCs/>
+          <w:color w:val="FFFFFF"/>
+          <w:spacing w:val="-2"/>
+          <w:kern w:val="0"/>
+          <w:sz w:val="23"/>
+          <w:szCs w:val="23"/>
+        </w:rPr>
+        <w:t xml:space="preserve"> </w:t>
+      </w:r>
+      <w:bookmarkStart w:id="0" w:name="_GoBack"/>
+      <w:bookmarkEnd w:id="0"/>
     </w:p>
     <w:p>
       <w:pPr>

--- a/0515/카카오문제.docx
+++ b/0515/카카오문제.docx
@@ -331,8 +331,8 @@
         </w:rPr>
         <w:drawing>
           <wp:inline distT="0" distB="0" distL="0" distR="0">
-            <wp:extent cx="5743575" cy="5743575"/>
-            <wp:effectExtent l="0" t="0" r="9525" b="9525"/>
+            <wp:extent cx="5715000" cy="5715000"/>
+            <wp:effectExtent l="0" t="0" r="0" b="0"/>
             <wp:docPr id="1" name="그림 1" descr="kakao_phone1.png"/>
             <wp:cNvGraphicFramePr>
               <a:graphicFrameLocks xmlns:a="http://schemas.openxmlformats.org/drawingml/2006/main" noChangeAspect="1"/>
@@ -362,7 +362,7 @@
                   <pic:spPr bwMode="auto">
                     <a:xfrm>
                       <a:off x="0" y="0"/>
-                      <a:ext cx="5743575" cy="5743575"/>
+                      <a:ext cx="5715000" cy="5715000"/>
                     </a:xfrm>
                     <a:prstGeom prst="rect">
                       <a:avLst/>
@@ -29202,8 +29202,8 @@
         </w:rPr>
         <w:drawing>
           <wp:inline distT="0" distB="0" distL="0" distR="0">
-            <wp:extent cx="5772150" cy="1766278"/>
-            <wp:effectExtent l="0" t="0" r="0" b="5715"/>
+            <wp:extent cx="5753100" cy="1760449"/>
+            <wp:effectExtent l="0" t="0" r="0" b="0"/>
             <wp:docPr id="7" name="그림 7" descr="kakao_road1.png"/>
             <wp:cNvGraphicFramePr>
               <a:graphicFrameLocks xmlns:a="http://schemas.openxmlformats.org/drawingml/2006/main" noChangeAspect="1"/>
@@ -29233,7 +29233,7 @@
                   <pic:spPr bwMode="auto">
                     <a:xfrm>
                       <a:off x="0" y="0"/>
-                      <a:ext cx="5843223" cy="1788026"/>
+                      <a:ext cx="5802861" cy="1775676"/>
                     </a:xfrm>
                     <a:prstGeom prst="rect">
                       <a:avLst/>
@@ -33210,7 +33210,7 @@
         <w:lastRenderedPageBreak/>
         <w:drawing>
           <wp:inline distT="0" distB="0" distL="0" distR="0">
-            <wp:extent cx="5762625" cy="5762625"/>
+            <wp:extent cx="5724525" cy="5724525"/>
             <wp:effectExtent l="0" t="0" r="9525" b="9525"/>
             <wp:docPr id="6" name="그림 6" descr="kakao_road2.png"/>
             <wp:cNvGraphicFramePr>
@@ -33241,7 +33241,7 @@
                   <pic:spPr bwMode="auto">
                     <a:xfrm>
                       <a:off x="0" y="0"/>
-                      <a:ext cx="5762625" cy="5762625"/>
+                      <a:ext cx="5724525" cy="5724525"/>
                     </a:xfrm>
                     <a:prstGeom prst="rect">
                       <a:avLst/>
@@ -33668,7 +33668,7 @@
         <w:lastRenderedPageBreak/>
         <w:drawing>
           <wp:inline distT="0" distB="0" distL="0" distR="0">
-            <wp:extent cx="5753100" cy="5753100"/>
+            <wp:extent cx="5734050" cy="5734050"/>
             <wp:effectExtent l="0" t="0" r="0" b="0"/>
             <wp:docPr id="5" name="그림 5" descr="kakao_road3.png"/>
             <wp:cNvGraphicFramePr>
@@ -33699,7 +33699,7 @@
                   <pic:spPr bwMode="auto">
                     <a:xfrm>
                       <a:off x="0" y="0"/>
-                      <a:ext cx="5753100" cy="5753100"/>
+                      <a:ext cx="5734050" cy="5734050"/>
                     </a:xfrm>
                     <a:prstGeom prst="rect">
                       <a:avLst/>
@@ -36755,7 +36755,7 @@
         <w:lastRenderedPageBreak/>
         <w:drawing>
           <wp:inline distT="0" distB="0" distL="0" distR="0">
-            <wp:extent cx="5753100" cy="5753100"/>
+            <wp:extent cx="5734050" cy="5734050"/>
             <wp:effectExtent l="0" t="0" r="0" b="0"/>
             <wp:docPr id="4" name="그림 4" descr="kakao_road4.png"/>
             <wp:cNvGraphicFramePr>
@@ -36786,7 +36786,7 @@
                   <pic:spPr bwMode="auto">
                     <a:xfrm>
                       <a:off x="0" y="0"/>
-                      <a:ext cx="5753100" cy="5753100"/>
+                      <a:ext cx="5734050" cy="5734050"/>
                     </a:xfrm>
                     <a:prstGeom prst="rect">
                       <a:avLst/>
@@ -37196,7 +37196,7 @@
         <w:lastRenderedPageBreak/>
         <w:drawing>
           <wp:inline distT="0" distB="0" distL="0" distR="0">
-            <wp:extent cx="5753100" cy="5753100"/>
+            <wp:extent cx="5715000" cy="5715000"/>
             <wp:effectExtent l="0" t="0" r="0" b="0"/>
             <wp:docPr id="3" name="그림 3" descr="kakao_road5.png"/>
             <wp:cNvGraphicFramePr>
@@ -37227,7 +37227,7 @@
                   <pic:spPr bwMode="auto">
                     <a:xfrm>
                       <a:off x="0" y="0"/>
-                      <a:ext cx="5753100" cy="5753100"/>
+                      <a:ext cx="5715000" cy="5715000"/>
                     </a:xfrm>
                     <a:prstGeom prst="rect">
                       <a:avLst/>
@@ -37637,7 +37637,7 @@
         <w:lastRenderedPageBreak/>
         <w:drawing>
           <wp:inline distT="0" distB="0" distL="0" distR="0">
-            <wp:extent cx="5753100" cy="5753100"/>
+            <wp:extent cx="5734050" cy="5734050"/>
             <wp:effectExtent l="0" t="0" r="0" b="0"/>
             <wp:docPr id="2" name="그림 2" descr="kakao_road6.png"/>
             <wp:cNvGraphicFramePr>
@@ -37668,7 +37668,7 @@
                   <pic:spPr bwMode="auto">
                     <a:xfrm>
                       <a:off x="0" y="0"/>
-                      <a:ext cx="5753100" cy="5753100"/>
+                      <a:ext cx="5734050" cy="5734050"/>
                     </a:xfrm>
                     <a:prstGeom prst="rect">
                       <a:avLst/>
@@ -38765,7 +38765,7 @@
         </w:rPr>
         <w:drawing>
           <wp:inline distT="0" distB="0" distL="0" distR="0">
-            <wp:extent cx="5743575" cy="1757534"/>
+            <wp:extent cx="5696324" cy="1743075"/>
             <wp:effectExtent l="0" t="0" r="0" b="0"/>
             <wp:docPr id="11" name="그림 11" descr="kakao_cave1.png"/>
             <wp:cNvGraphicFramePr>
@@ -38796,7 +38796,7 @@
                   <pic:spPr bwMode="auto">
                     <a:xfrm>
                       <a:off x="0" y="0"/>
-                      <a:ext cx="5781233" cy="1769057"/>
+                      <a:ext cx="5738702" cy="1756043"/>
                     </a:xfrm>
                     <a:prstGeom prst="rect">
                       <a:avLst/>
@@ -45557,21 +45557,6 @@
         </w:rPr>
         <w:t>]</w:t>
       </w:r>
-      <w:r>
-        <w:rPr>
-          <w:rFonts w:ascii="Helvetica" w:eastAsia="굴림" w:hAnsi="Helvetica" w:cs="Helvetica"/>
-          <w:b/>
-          <w:bCs/>
-          <w:color w:val="FFFFFF"/>
-          <w:spacing w:val="-2"/>
-          <w:kern w:val="0"/>
-          <w:sz w:val="23"/>
-          <w:szCs w:val="23"/>
-        </w:rPr>
-        <w:t xml:space="preserve"> </w:t>
-      </w:r>
-      <w:bookmarkStart w:id="0" w:name="_GoBack"/>
-      <w:bookmarkEnd w:id="0"/>
     </w:p>
     <w:p>
       <w:pPr>
@@ -48085,7 +48070,7 @@
         <w:lastRenderedPageBreak/>
         <w:drawing>
           <wp:inline distT="0" distB="0" distL="0" distR="0">
-            <wp:extent cx="5791200" cy="5791200"/>
+            <wp:extent cx="5753100" cy="5753100"/>
             <wp:effectExtent l="0" t="0" r="0" b="0"/>
             <wp:docPr id="10" name="그림 10" descr="kakao_cave2.png"/>
             <wp:cNvGraphicFramePr>
@@ -48116,7 +48101,7 @@
                   <pic:spPr bwMode="auto">
                     <a:xfrm>
                       <a:off x="0" y="0"/>
-                      <a:ext cx="5791200" cy="5791200"/>
+                      <a:ext cx="5753100" cy="5753100"/>
                     </a:xfrm>
                     <a:prstGeom prst="rect">
                       <a:avLst/>
@@ -49289,8 +49274,8 @@
         <w:lastRenderedPageBreak/>
         <w:drawing>
           <wp:inline distT="0" distB="0" distL="0" distR="0">
-            <wp:extent cx="5753100" cy="5753100"/>
-            <wp:effectExtent l="0" t="0" r="0" b="0"/>
+            <wp:extent cx="5705475" cy="5705475"/>
+            <wp:effectExtent l="0" t="0" r="9525" b="9525"/>
             <wp:docPr id="9" name="그림 9" descr="kakao_cave3.png"/>
             <wp:cNvGraphicFramePr>
               <a:graphicFrameLocks xmlns:a="http://schemas.openxmlformats.org/drawingml/2006/main" noChangeAspect="1"/>
@@ -49320,7 +49305,7 @@
                   <pic:spPr bwMode="auto">
                     <a:xfrm>
                       <a:off x="0" y="0"/>
-                      <a:ext cx="5753100" cy="5753100"/>
+                      <a:ext cx="5705475" cy="5705475"/>
                     </a:xfrm>
                     <a:prstGeom prst="rect">
                       <a:avLst/>
@@ -49930,6 +49915,7 @@
           <w:szCs w:val="24"/>
         </w:rPr>
       </w:pPr>
+      <w:bookmarkStart w:id="0" w:name="_GoBack"/>
       <w:r>
         <w:rPr>
           <w:rFonts w:ascii="Helvetica" w:eastAsia="굴림" w:hAnsi="Helvetica" w:cs="Helvetica"/>
@@ -49943,8 +49929,8 @@
         <w:lastRenderedPageBreak/>
         <w:drawing>
           <wp:inline distT="0" distB="0" distL="0" distR="0">
-            <wp:extent cx="5743575" cy="5743575"/>
-            <wp:effectExtent l="0" t="0" r="9525" b="9525"/>
+            <wp:extent cx="5695950" cy="5695950"/>
+            <wp:effectExtent l="0" t="0" r="0" b="0"/>
             <wp:docPr id="8" name="그림 8" descr="kakao_cave4.png"/>
             <wp:cNvGraphicFramePr>
               <a:graphicFrameLocks xmlns:a="http://schemas.openxmlformats.org/drawingml/2006/main" noChangeAspect="1"/>
@@ -49974,7 +49960,7 @@
                   <pic:spPr bwMode="auto">
                     <a:xfrm>
                       <a:off x="0" y="0"/>
-                      <a:ext cx="5743575" cy="5743575"/>
+                      <a:ext cx="5695950" cy="5695950"/>
                     </a:xfrm>
                     <a:prstGeom prst="rect">
                       <a:avLst/>
@@ -49990,6 +49976,7 @@
           </wp:inline>
         </w:drawing>
       </w:r>
+      <w:bookmarkEnd w:id="0"/>
     </w:p>
     <w:p>
       <w:pPr>
